--- a/Doc1.docx
+++ b/Doc1.docx
@@ -350,6 +350,515 @@
                     <a:xfrm>
                       <a:off x="0" y="0"/>
                       <a:ext cx="5781675" cy="4791075"/>
+                    </a:xfrm>
+                    <a:prstGeom prst="rect">
+                      <a:avLst/>
+                    </a:prstGeom>
+                    <a:noFill/>
+                    <a:ln w="9525">
+                      <a:noFill/>
+                      <a:miter lim="800000"/>
+                      <a:headEnd/>
+                      <a:tailEnd/>
+                    </a:ln>
+                  </pic:spPr>
+                </pic:pic>
+              </a:graphicData>
+            </a:graphic>
+          </wp:inline>
+        </w:drawing>
+      </w:r>
+    </w:p>
+    <w:p>
+      <w:r>
+        <w:rPr>
+          <w:noProof/>
+        </w:rPr>
+        <w:lastRenderedPageBreak/>
+        <w:drawing>
+          <wp:inline distT="0" distB="0" distL="0" distR="0">
+            <wp:extent cx="5943600" cy="3818807"/>
+            <wp:effectExtent l="19050" t="0" r="0" b="0"/>
+            <wp:docPr id="5" name="Picture 1"/>
+            <wp:cNvGraphicFramePr>
+              <a:graphicFrameLocks xmlns:a="http://schemas.openxmlformats.org/drawingml/2006/main" noChangeAspect="1"/>
+            </wp:cNvGraphicFramePr>
+            <a:graphic xmlns:a="http://schemas.openxmlformats.org/drawingml/2006/main">
+              <a:graphicData uri="http://schemas.openxmlformats.org/drawingml/2006/picture">
+                <pic:pic xmlns:pic="http://schemas.openxmlformats.org/drawingml/2006/picture">
+                  <pic:nvPicPr>
+                    <pic:cNvPr id="0" name="Picture 1"/>
+                    <pic:cNvPicPr>
+                      <a:picLocks noChangeAspect="1" noChangeArrowheads="1"/>
+                    </pic:cNvPicPr>
+                  </pic:nvPicPr>
+                  <pic:blipFill>
+                    <a:blip r:embed="rId11"/>
+                    <a:srcRect/>
+                    <a:stretch>
+                      <a:fillRect/>
+                    </a:stretch>
+                  </pic:blipFill>
+                  <pic:spPr bwMode="auto">
+                    <a:xfrm>
+                      <a:off x="0" y="0"/>
+                      <a:ext cx="5943600" cy="3818807"/>
+                    </a:xfrm>
+                    <a:prstGeom prst="rect">
+                      <a:avLst/>
+                    </a:prstGeom>
+                    <a:noFill/>
+                    <a:ln w="9525">
+                      <a:noFill/>
+                      <a:miter lim="800000"/>
+                      <a:headEnd/>
+                      <a:tailEnd/>
+                    </a:ln>
+                  </pic:spPr>
+                </pic:pic>
+              </a:graphicData>
+            </a:graphic>
+          </wp:inline>
+        </w:drawing>
+      </w:r>
+    </w:p>
+    <w:p>
+      <w:r>
+        <w:rPr>
+          <w:noProof/>
+        </w:rPr>
+        <w:drawing>
+          <wp:inline distT="0" distB="0" distL="0" distR="0">
+            <wp:extent cx="5943600" cy="3793415"/>
+            <wp:effectExtent l="19050" t="0" r="0" b="0"/>
+            <wp:docPr id="6" name="Picture 4"/>
+            <wp:cNvGraphicFramePr>
+              <a:graphicFrameLocks xmlns:a="http://schemas.openxmlformats.org/drawingml/2006/main" noChangeAspect="1"/>
+            </wp:cNvGraphicFramePr>
+            <a:graphic xmlns:a="http://schemas.openxmlformats.org/drawingml/2006/main">
+              <a:graphicData uri="http://schemas.openxmlformats.org/drawingml/2006/picture">
+                <pic:pic xmlns:pic="http://schemas.openxmlformats.org/drawingml/2006/picture">
+                  <pic:nvPicPr>
+                    <pic:cNvPr id="0" name="Picture 4"/>
+                    <pic:cNvPicPr>
+                      <a:picLocks noChangeAspect="1" noChangeArrowheads="1"/>
+                    </pic:cNvPicPr>
+                  </pic:nvPicPr>
+                  <pic:blipFill>
+                    <a:blip r:embed="rId12"/>
+                    <a:srcRect/>
+                    <a:stretch>
+                      <a:fillRect/>
+                    </a:stretch>
+                  </pic:blipFill>
+                  <pic:spPr bwMode="auto">
+                    <a:xfrm>
+                      <a:off x="0" y="0"/>
+                      <a:ext cx="5943600" cy="3793415"/>
+                    </a:xfrm>
+                    <a:prstGeom prst="rect">
+                      <a:avLst/>
+                    </a:prstGeom>
+                    <a:noFill/>
+                    <a:ln w="9525">
+                      <a:noFill/>
+                      <a:miter lim="800000"/>
+                      <a:headEnd/>
+                      <a:tailEnd/>
+                    </a:ln>
+                  </pic:spPr>
+                </pic:pic>
+              </a:graphicData>
+            </a:graphic>
+          </wp:inline>
+        </w:drawing>
+      </w:r>
+    </w:p>
+    <w:p>
+      <w:r>
+        <w:rPr>
+          <w:noProof/>
+        </w:rPr>
+        <w:lastRenderedPageBreak/>
+        <w:drawing>
+          <wp:inline distT="0" distB="0" distL="0" distR="0">
+            <wp:extent cx="5943600" cy="3816294"/>
+            <wp:effectExtent l="19050" t="0" r="0" b="0"/>
+            <wp:docPr id="8" name="Picture 7"/>
+            <wp:cNvGraphicFramePr>
+              <a:graphicFrameLocks xmlns:a="http://schemas.openxmlformats.org/drawingml/2006/main" noChangeAspect="1"/>
+            </wp:cNvGraphicFramePr>
+            <a:graphic xmlns:a="http://schemas.openxmlformats.org/drawingml/2006/main">
+              <a:graphicData uri="http://schemas.openxmlformats.org/drawingml/2006/picture">
+                <pic:pic xmlns:pic="http://schemas.openxmlformats.org/drawingml/2006/picture">
+                  <pic:nvPicPr>
+                    <pic:cNvPr id="0" name="Picture 7"/>
+                    <pic:cNvPicPr>
+                      <a:picLocks noChangeAspect="1" noChangeArrowheads="1"/>
+                    </pic:cNvPicPr>
+                  </pic:nvPicPr>
+                  <pic:blipFill>
+                    <a:blip r:embed="rId13"/>
+                    <a:srcRect/>
+                    <a:stretch>
+                      <a:fillRect/>
+                    </a:stretch>
+                  </pic:blipFill>
+                  <pic:spPr bwMode="auto">
+                    <a:xfrm>
+                      <a:off x="0" y="0"/>
+                      <a:ext cx="5943600" cy="3816294"/>
+                    </a:xfrm>
+                    <a:prstGeom prst="rect">
+                      <a:avLst/>
+                    </a:prstGeom>
+                    <a:noFill/>
+                    <a:ln w="9525">
+                      <a:noFill/>
+                      <a:miter lim="800000"/>
+                      <a:headEnd/>
+                      <a:tailEnd/>
+                    </a:ln>
+                  </pic:spPr>
+                </pic:pic>
+              </a:graphicData>
+            </a:graphic>
+          </wp:inline>
+        </w:drawing>
+      </w:r>
+    </w:p>
+    <w:p>
+      <w:r>
+        <w:pict>
+          <v:shapetype id="_x0000_t75" coordsize="21600,21600" o:spt="75" o:preferrelative="t" path="m@4@5l@4@11@9@11@9@5xe" filled="f" stroked="f">
+            <v:stroke joinstyle="miter"/>
+            <v:formulas>
+              <v:f eqn="if lineDrawn pixelLineWidth 0"/>
+              <v:f eqn="sum @0 1 0"/>
+              <v:f eqn="sum 0 0 @1"/>
+              <v:f eqn="prod @2 1 2"/>
+              <v:f eqn="prod @3 21600 pixelWidth"/>
+              <v:f eqn="prod @3 21600 pixelHeight"/>
+              <v:f eqn="sum @0 0 1"/>
+              <v:f eqn="prod @6 1 2"/>
+              <v:f eqn="prod @7 21600 pixelWidth"/>
+              <v:f eqn="sum @8 21600 0"/>
+              <v:f eqn="prod @7 21600 pixelHeight"/>
+              <v:f eqn="sum @10 21600 0"/>
+            </v:formulas>
+            <v:path o:extrusionok="f" gradientshapeok="t" o:connecttype="rect"/>
+            <o:lock v:ext="edit" aspectratio="t"/>
+          </v:shapetype>
+          <v:shape id="_x0000_i1025" type="#_x0000_t75" alt="" style="width:24pt;height:24pt"/>
+        </w:pict>
+      </w:r>
+      <w:r>
+        <w:pict>
+          <v:shape id="_x0000_i1026" type="#_x0000_t75" alt="" style="width:24pt;height:24pt"/>
+        </w:pict>
+      </w:r>
+      <w:r>
+        <w:pict>
+          <v:shape id="_x0000_i1027" type="#_x0000_t75" alt="" style="width:24pt;height:24pt"/>
+        </w:pict>
+      </w:r>
+      <w:r>
+        <w:rPr>
+          <w:noProof/>
+        </w:rPr>
+        <w:drawing>
+          <wp:inline distT="0" distB="0" distL="0" distR="0">
+            <wp:extent cx="3381375" cy="8229600"/>
+            <wp:effectExtent l="19050" t="0" r="9525" b="0"/>
+            <wp:docPr id="9" name="Picture 13"/>
+            <wp:cNvGraphicFramePr>
+              <a:graphicFrameLocks xmlns:a="http://schemas.openxmlformats.org/drawingml/2006/main" noChangeAspect="1"/>
+            </wp:cNvGraphicFramePr>
+            <a:graphic xmlns:a="http://schemas.openxmlformats.org/drawingml/2006/main">
+              <a:graphicData uri="http://schemas.openxmlformats.org/drawingml/2006/picture">
+                <pic:pic xmlns:pic="http://schemas.openxmlformats.org/drawingml/2006/picture">
+                  <pic:nvPicPr>
+                    <pic:cNvPr id="0" name="Picture 13"/>
+                    <pic:cNvPicPr>
+                      <a:picLocks noChangeAspect="1" noChangeArrowheads="1"/>
+                    </pic:cNvPicPr>
+                  </pic:nvPicPr>
+                  <pic:blipFill>
+                    <a:blip r:embed="rId14"/>
+                    <a:srcRect/>
+                    <a:stretch>
+                      <a:fillRect/>
+                    </a:stretch>
+                  </pic:blipFill>
+                  <pic:spPr bwMode="auto">
+                    <a:xfrm>
+                      <a:off x="0" y="0"/>
+                      <a:ext cx="3381375" cy="8229600"/>
+                    </a:xfrm>
+                    <a:prstGeom prst="rect">
+                      <a:avLst/>
+                    </a:prstGeom>
+                    <a:noFill/>
+                    <a:ln w="9525">
+                      <a:noFill/>
+                      <a:miter lim="800000"/>
+                      <a:headEnd/>
+                      <a:tailEnd/>
+                    </a:ln>
+                  </pic:spPr>
+                </pic:pic>
+              </a:graphicData>
+            </a:graphic>
+          </wp:inline>
+        </w:drawing>
+      </w:r>
+    </w:p>
+    <w:p>
+      <w:r>
+        <w:rPr>
+          <w:noProof/>
+        </w:rPr>
+        <w:lastRenderedPageBreak/>
+        <w:drawing>
+          <wp:inline distT="0" distB="0" distL="0" distR="0">
+            <wp:extent cx="5943600" cy="6715125"/>
+            <wp:effectExtent l="19050" t="0" r="0" b="0"/>
+            <wp:docPr id="14" name="Picture 14"/>
+            <wp:cNvGraphicFramePr>
+              <a:graphicFrameLocks xmlns:a="http://schemas.openxmlformats.org/drawingml/2006/main" noChangeAspect="1"/>
+            </wp:cNvGraphicFramePr>
+            <a:graphic xmlns:a="http://schemas.openxmlformats.org/drawingml/2006/main">
+              <a:graphicData uri="http://schemas.openxmlformats.org/drawingml/2006/picture">
+                <pic:pic xmlns:pic="http://schemas.openxmlformats.org/drawingml/2006/picture">
+                  <pic:nvPicPr>
+                    <pic:cNvPr id="0" name="Picture 14"/>
+                    <pic:cNvPicPr>
+                      <a:picLocks noChangeAspect="1" noChangeArrowheads="1"/>
+                    </pic:cNvPicPr>
+                  </pic:nvPicPr>
+                  <pic:blipFill>
+                    <a:blip r:embed="rId15"/>
+                    <a:srcRect/>
+                    <a:stretch>
+                      <a:fillRect/>
+                    </a:stretch>
+                  </pic:blipFill>
+                  <pic:spPr bwMode="auto">
+                    <a:xfrm>
+                      <a:off x="0" y="0"/>
+                      <a:ext cx="5943600" cy="6715125"/>
+                    </a:xfrm>
+                    <a:prstGeom prst="rect">
+                      <a:avLst/>
+                    </a:prstGeom>
+                    <a:noFill/>
+                    <a:ln w="9525">
+                      <a:noFill/>
+                      <a:miter lim="800000"/>
+                      <a:headEnd/>
+                      <a:tailEnd/>
+                    </a:ln>
+                  </pic:spPr>
+                </pic:pic>
+              </a:graphicData>
+            </a:graphic>
+          </wp:inline>
+        </w:drawing>
+      </w:r>
+    </w:p>
+    <w:p>
+      <w:r>
+        <w:rPr>
+          <w:noProof/>
+        </w:rPr>
+        <w:lastRenderedPageBreak/>
+        <w:drawing>
+          <wp:inline distT="0" distB="0" distL="0" distR="0">
+            <wp:extent cx="5943600" cy="7724775"/>
+            <wp:effectExtent l="19050" t="0" r="0" b="0"/>
+            <wp:docPr id="15" name="Picture 15"/>
+            <wp:cNvGraphicFramePr>
+              <a:graphicFrameLocks xmlns:a="http://schemas.openxmlformats.org/drawingml/2006/main" noChangeAspect="1"/>
+            </wp:cNvGraphicFramePr>
+            <a:graphic xmlns:a="http://schemas.openxmlformats.org/drawingml/2006/main">
+              <a:graphicData uri="http://schemas.openxmlformats.org/drawingml/2006/picture">
+                <pic:pic xmlns:pic="http://schemas.openxmlformats.org/drawingml/2006/picture">
+                  <pic:nvPicPr>
+                    <pic:cNvPr id="0" name="Picture 15"/>
+                    <pic:cNvPicPr>
+                      <a:picLocks noChangeAspect="1" noChangeArrowheads="1"/>
+                    </pic:cNvPicPr>
+                  </pic:nvPicPr>
+                  <pic:blipFill>
+                    <a:blip r:embed="rId16"/>
+                    <a:srcRect/>
+                    <a:stretch>
+                      <a:fillRect/>
+                    </a:stretch>
+                  </pic:blipFill>
+                  <pic:spPr bwMode="auto">
+                    <a:xfrm>
+                      <a:off x="0" y="0"/>
+                      <a:ext cx="5943600" cy="7724775"/>
+                    </a:xfrm>
+                    <a:prstGeom prst="rect">
+                      <a:avLst/>
+                    </a:prstGeom>
+                    <a:noFill/>
+                    <a:ln w="9525">
+                      <a:noFill/>
+                      <a:miter lim="800000"/>
+                      <a:headEnd/>
+                      <a:tailEnd/>
+                    </a:ln>
+                  </pic:spPr>
+                </pic:pic>
+              </a:graphicData>
+            </a:graphic>
+          </wp:inline>
+        </w:drawing>
+      </w:r>
+    </w:p>
+    <w:p>
+      <w:r>
+        <w:rPr>
+          <w:noProof/>
+        </w:rPr>
+        <w:lastRenderedPageBreak/>
+        <w:drawing>
+          <wp:inline distT="0" distB="0" distL="0" distR="0">
+            <wp:extent cx="5943600" cy="7753350"/>
+            <wp:effectExtent l="19050" t="0" r="0" b="0"/>
+            <wp:docPr id="16" name="Picture 16"/>
+            <wp:cNvGraphicFramePr>
+              <a:graphicFrameLocks xmlns:a="http://schemas.openxmlformats.org/drawingml/2006/main" noChangeAspect="1"/>
+            </wp:cNvGraphicFramePr>
+            <a:graphic xmlns:a="http://schemas.openxmlformats.org/drawingml/2006/main">
+              <a:graphicData uri="http://schemas.openxmlformats.org/drawingml/2006/picture">
+                <pic:pic xmlns:pic="http://schemas.openxmlformats.org/drawingml/2006/picture">
+                  <pic:nvPicPr>
+                    <pic:cNvPr id="0" name="Picture 16"/>
+                    <pic:cNvPicPr>
+                      <a:picLocks noChangeAspect="1" noChangeArrowheads="1"/>
+                    </pic:cNvPicPr>
+                  </pic:nvPicPr>
+                  <pic:blipFill>
+                    <a:blip r:embed="rId17"/>
+                    <a:srcRect/>
+                    <a:stretch>
+                      <a:fillRect/>
+                    </a:stretch>
+                  </pic:blipFill>
+                  <pic:spPr bwMode="auto">
+                    <a:xfrm>
+                      <a:off x="0" y="0"/>
+                      <a:ext cx="5943600" cy="7753350"/>
+                    </a:xfrm>
+                    <a:prstGeom prst="rect">
+                      <a:avLst/>
+                    </a:prstGeom>
+                    <a:noFill/>
+                    <a:ln w="9525">
+                      <a:noFill/>
+                      <a:miter lim="800000"/>
+                      <a:headEnd/>
+                      <a:tailEnd/>
+                    </a:ln>
+                  </pic:spPr>
+                </pic:pic>
+              </a:graphicData>
+            </a:graphic>
+          </wp:inline>
+        </w:drawing>
+      </w:r>
+    </w:p>
+    <w:p>
+      <w:r>
+        <w:rPr>
+          <w:noProof/>
+        </w:rPr>
+        <w:lastRenderedPageBreak/>
+        <w:drawing>
+          <wp:inline distT="0" distB="0" distL="0" distR="0">
+            <wp:extent cx="5943600" cy="4314825"/>
+            <wp:effectExtent l="19050" t="0" r="0" b="0"/>
+            <wp:docPr id="17" name="Picture 17"/>
+            <wp:cNvGraphicFramePr>
+              <a:graphicFrameLocks xmlns:a="http://schemas.openxmlformats.org/drawingml/2006/main" noChangeAspect="1"/>
+            </wp:cNvGraphicFramePr>
+            <a:graphic xmlns:a="http://schemas.openxmlformats.org/drawingml/2006/main">
+              <a:graphicData uri="http://schemas.openxmlformats.org/drawingml/2006/picture">
+                <pic:pic xmlns:pic="http://schemas.openxmlformats.org/drawingml/2006/picture">
+                  <pic:nvPicPr>
+                    <pic:cNvPr id="0" name="Picture 17"/>
+                    <pic:cNvPicPr>
+                      <a:picLocks noChangeAspect="1" noChangeArrowheads="1"/>
+                    </pic:cNvPicPr>
+                  </pic:nvPicPr>
+                  <pic:blipFill>
+                    <a:blip r:embed="rId18"/>
+                    <a:srcRect/>
+                    <a:stretch>
+                      <a:fillRect/>
+                    </a:stretch>
+                  </pic:blipFill>
+                  <pic:spPr bwMode="auto">
+                    <a:xfrm>
+                      <a:off x="0" y="0"/>
+                      <a:ext cx="5943600" cy="4314825"/>
+                    </a:xfrm>
+                    <a:prstGeom prst="rect">
+                      <a:avLst/>
+                    </a:prstGeom>
+                    <a:noFill/>
+                    <a:ln w="9525">
+                      <a:noFill/>
+                      <a:miter lim="800000"/>
+                      <a:headEnd/>
+                      <a:tailEnd/>
+                    </a:ln>
+                  </pic:spPr>
+                </pic:pic>
+              </a:graphicData>
+            </a:graphic>
+          </wp:inline>
+        </w:drawing>
+      </w:r>
+    </w:p>
+    <w:p>
+      <w:r>
+        <w:rPr>
+          <w:noProof/>
+        </w:rPr>
+        <w:lastRenderedPageBreak/>
+        <w:drawing>
+          <wp:inline distT="0" distB="0" distL="0" distR="0">
+            <wp:extent cx="5943600" cy="4657725"/>
+            <wp:effectExtent l="19050" t="0" r="0" b="0"/>
+            <wp:docPr id="18" name="Picture 18"/>
+            <wp:cNvGraphicFramePr>
+              <a:graphicFrameLocks xmlns:a="http://schemas.openxmlformats.org/drawingml/2006/main" noChangeAspect="1"/>
+            </wp:cNvGraphicFramePr>
+            <a:graphic xmlns:a="http://schemas.openxmlformats.org/drawingml/2006/main">
+              <a:graphicData uri="http://schemas.openxmlformats.org/drawingml/2006/picture">
+                <pic:pic xmlns:pic="http://schemas.openxmlformats.org/drawingml/2006/picture">
+                  <pic:nvPicPr>
+                    <pic:cNvPr id="0" name="Picture 18"/>
+                    <pic:cNvPicPr>
+                      <a:picLocks noChangeAspect="1" noChangeArrowheads="1"/>
+                    </pic:cNvPicPr>
+                  </pic:nvPicPr>
+                  <pic:blipFill>
+                    <a:blip r:embed="rId19"/>
+                    <a:srcRect/>
+                    <a:stretch>
+                      <a:fillRect/>
+                    </a:stretch>
+                  </pic:blipFill>
+                  <pic:spPr bwMode="auto">
+                    <a:xfrm>
+                      <a:off x="0" y="0"/>
+                      <a:ext cx="5943600" cy="4657725"/>
                     </a:xfrm>
                     <a:prstGeom prst="rect">
                       <a:avLst/>

--- a/Doc1.docx
+++ b/Doc1.docx
@@ -859,6 +859,112 @@
                     <a:xfrm>
                       <a:off x="0" y="0"/>
                       <a:ext cx="5943600" cy="4657725"/>
+                    </a:xfrm>
+                    <a:prstGeom prst="rect">
+                      <a:avLst/>
+                    </a:prstGeom>
+                    <a:noFill/>
+                    <a:ln w="9525">
+                      <a:noFill/>
+                      <a:miter lim="800000"/>
+                      <a:headEnd/>
+                      <a:tailEnd/>
+                    </a:ln>
+                  </pic:spPr>
+                </pic:pic>
+              </a:graphicData>
+            </a:graphic>
+          </wp:inline>
+        </w:drawing>
+      </w:r>
+    </w:p>
+    <w:p>
+      <w:r>
+        <w:rPr>
+          <w:noProof/>
+        </w:rPr>
+        <w:lastRenderedPageBreak/>
+        <w:drawing>
+          <wp:inline distT="0" distB="0" distL="0" distR="0">
+            <wp:extent cx="5943600" cy="4695825"/>
+            <wp:effectExtent l="19050" t="0" r="0" b="0"/>
+            <wp:docPr id="19" name="Picture 19"/>
+            <wp:cNvGraphicFramePr>
+              <a:graphicFrameLocks xmlns:a="http://schemas.openxmlformats.org/drawingml/2006/main" noChangeAspect="1"/>
+            </wp:cNvGraphicFramePr>
+            <a:graphic xmlns:a="http://schemas.openxmlformats.org/drawingml/2006/main">
+              <a:graphicData uri="http://schemas.openxmlformats.org/drawingml/2006/picture">
+                <pic:pic xmlns:pic="http://schemas.openxmlformats.org/drawingml/2006/picture">
+                  <pic:nvPicPr>
+                    <pic:cNvPr id="0" name="Picture 19"/>
+                    <pic:cNvPicPr>
+                      <a:picLocks noChangeAspect="1" noChangeArrowheads="1"/>
+                    </pic:cNvPicPr>
+                  </pic:nvPicPr>
+                  <pic:blipFill>
+                    <a:blip r:embed="rId20"/>
+                    <a:srcRect/>
+                    <a:stretch>
+                      <a:fillRect/>
+                    </a:stretch>
+                  </pic:blipFill>
+                  <pic:spPr bwMode="auto">
+                    <a:xfrm>
+                      <a:off x="0" y="0"/>
+                      <a:ext cx="5943600" cy="4695825"/>
+                    </a:xfrm>
+                    <a:prstGeom prst="rect">
+                      <a:avLst/>
+                    </a:prstGeom>
+                    <a:noFill/>
+                    <a:ln w="9525">
+                      <a:noFill/>
+                      <a:miter lim="800000"/>
+                      <a:headEnd/>
+                      <a:tailEnd/>
+                    </a:ln>
+                  </pic:spPr>
+                </pic:pic>
+              </a:graphicData>
+            </a:graphic>
+          </wp:inline>
+        </w:drawing>
+      </w:r>
+    </w:p>
+    <w:p>
+      <w:r>
+        <w:rPr>
+          <w:noProof/>
+        </w:rPr>
+        <w:lastRenderedPageBreak/>
+        <w:drawing>
+          <wp:inline distT="0" distB="0" distL="0" distR="0">
+            <wp:extent cx="5943600" cy="4457700"/>
+            <wp:effectExtent l="19050" t="0" r="0" b="0"/>
+            <wp:docPr id="20" name="Picture 20"/>
+            <wp:cNvGraphicFramePr>
+              <a:graphicFrameLocks xmlns:a="http://schemas.openxmlformats.org/drawingml/2006/main" noChangeAspect="1"/>
+            </wp:cNvGraphicFramePr>
+            <a:graphic xmlns:a="http://schemas.openxmlformats.org/drawingml/2006/main">
+              <a:graphicData uri="http://schemas.openxmlformats.org/drawingml/2006/picture">
+                <pic:pic xmlns:pic="http://schemas.openxmlformats.org/drawingml/2006/picture">
+                  <pic:nvPicPr>
+                    <pic:cNvPr id="0" name="Picture 20"/>
+                    <pic:cNvPicPr>
+                      <a:picLocks noChangeAspect="1" noChangeArrowheads="1"/>
+                    </pic:cNvPicPr>
+                  </pic:nvPicPr>
+                  <pic:blipFill>
+                    <a:blip r:embed="rId21"/>
+                    <a:srcRect/>
+                    <a:stretch>
+                      <a:fillRect/>
+                    </a:stretch>
+                  </pic:blipFill>
+                  <pic:spPr bwMode="auto">
+                    <a:xfrm>
+                      <a:off x="0" y="0"/>
+                      <a:ext cx="5943600" cy="4457700"/>
                     </a:xfrm>
                     <a:prstGeom prst="rect">
                       <a:avLst/>
